--- a/PartsList/Arduino GPS Tracking Unit Parts List.docx
+++ b/PartsList/Arduino GPS Tracking Unit Parts List.docx
@@ -1,13 +1,76 @@
 
 <file path=word/document.xml><?xml version="1.0" encoding="utf-8"?>
-<w:document xmlns:wpc="http://schemas.microsoft.com/office/word/2010/wordprocessingCanvas" xmlns:mc="http://schemas.openxmlformats.org/markup-compatibility/2006" xmlns:o="urn:schemas-microsoft-com:office:office" xmlns:r="http://schemas.openxmlformats.org/officeDocument/2006/relationships" xmlns:m="http://schemas.openxmlformats.org/officeDocument/2006/math" xmlns:v="urn:schemas-microsoft-com:vml" xmlns:wp14="http://schemas.microsoft.com/office/word/2010/wordprocessingDrawing" xmlns:wp="http://schemas.openxmlformats.org/drawingml/2006/wordprocessingDrawing" xmlns:w10="urn:schemas-microsoft-com:office:word" xmlns:w="http://schemas.openxmlformats.org/wordprocessingml/2006/main" xmlns:w14="http://schemas.microsoft.com/office/word/2010/wordml" xmlns:w15="http://schemas.microsoft.com/office/word/2012/wordml" xmlns:wpg="http://schemas.microsoft.com/office/word/2010/wordprocessingGroup" xmlns:wpi="http://schemas.microsoft.com/office/word/2010/wordprocessingInk" xmlns:wne="http://schemas.microsoft.com/office/word/2006/wordml" xmlns:wps="http://schemas.microsoft.com/office/word/2010/wordprocessingShape" mc:Ignorable="w14 w15 wp14">
+<w:document xmlns:wpc="http://schemas.microsoft.com/office/word/2010/wordprocessingCanvas" xmlns:cx="http://schemas.microsoft.com/office/drawing/2014/chartex" xmlns:cx1="http://schemas.microsoft.com/office/drawing/2015/9/8/chartex" xmlns:cx2="http://schemas.microsoft.com/office/drawing/2015/10/21/chartex" xmlns:cx3="http://schemas.microsoft.com/office/drawing/2016/5/9/chartex" xmlns:cx4="http://schemas.microsoft.com/office/drawing/2016/5/10/chartex" xmlns:cx5="http://schemas.microsoft.com/office/drawing/2016/5/11/chartex" xmlns:cx6="http://schemas.microsoft.com/office/drawing/2016/5/12/chartex" xmlns:cx7="http://schemas.microsoft.com/office/drawing/2016/5/13/chartex" xmlns:cx8="http://schemas.microsoft.com/office/drawing/2016/5/14/chartex" xmlns:mc="http://schemas.openxmlformats.org/markup-compatibility/2006" xmlns:aink="http://schemas.microsoft.com/office/drawing/2016/ink" xmlns:am3d="http://schemas.microsoft.com/office/drawing/2017/model3d" xmlns:o="urn:schemas-microsoft-com:office:office" xmlns:oel="http://schemas.microsoft.com/office/2019/extlst" xmlns:r="http://schemas.openxmlformats.org/officeDocument/2006/relationships" xmlns:m="http://schemas.openxmlformats.org/officeDocument/2006/math" xmlns:v="urn:schemas-microsoft-com:vml" xmlns:wp14="http://schemas.microsoft.com/office/word/2010/wordprocessingDrawing" xmlns:wp="http://schemas.openxmlformats.org/drawingml/2006/wordprocessingDrawing" xmlns:w10="urn:schemas-microsoft-com:office:word" xmlns:w="http://schemas.openxmlformats.org/wordprocessingml/2006/main" xmlns:w14="http://schemas.microsoft.com/office/word/2010/wordml" xmlns:w15="http://schemas.microsoft.com/office/word/2012/wordml" xmlns:w16cex="http://schemas.microsoft.com/office/word/2018/wordml/cex" xmlns:w16cid="http://schemas.microsoft.com/office/word/2016/wordml/cid" xmlns:w16="http://schemas.microsoft.com/office/word/2018/wordml" xmlns:w16sdtdh="http://schemas.microsoft.com/office/word/2020/wordml/sdtdatahash" xmlns:w16se="http://schemas.microsoft.com/office/word/2015/wordml/symex" xmlns:wpg="http://schemas.microsoft.com/office/word/2010/wordprocessingGroup" xmlns:wpi="http://schemas.microsoft.com/office/word/2010/wordprocessingInk" xmlns:wne="http://schemas.microsoft.com/office/word/2006/wordml" xmlns:wps="http://schemas.microsoft.com/office/word/2010/wordprocessingShape" mc:Ignorable="w14 w15 w16se w16cid w16 w16cex w16sdtdh wp14">
   <w:body>
     <w:p>
-      <w:r>
-        <w:t>Base Unit</w:t>
-      </w:r>
-      <w:r>
-        <w:t xml:space="preserve"> $115.75</w:t>
+      <w:pPr>
+        <w:rPr>
+          <w:b/>
+          <w:bCs/>
+        </w:rPr>
+      </w:pPr>
+      <w:r>
+        <w:rPr>
+          <w:b/>
+          <w:bCs/>
+        </w:rPr>
+        <w:t xml:space="preserve">Receiver (Complete </w:t>
+      </w:r>
+      <w:r>
+        <w:rPr>
+          <w:b/>
+          <w:bCs/>
+        </w:rPr>
+        <w:t>Unit</w:t>
+      </w:r>
+      <w:r>
+        <w:rPr>
+          <w:b/>
+          <w:bCs/>
+        </w:rPr>
+        <w:t xml:space="preserve"> </w:t>
+      </w:r>
+      <w:r>
+        <w:rPr>
+          <w:b/>
+          <w:bCs/>
+        </w:rPr>
+        <w:t xml:space="preserve">with coil antenna </w:t>
+      </w:r>
+      <w:r>
+        <w:rPr>
+          <w:b/>
+          <w:bCs/>
+        </w:rPr>
+        <w:t>$1</w:t>
+      </w:r>
+      <w:r>
+        <w:rPr>
+          <w:b/>
+          <w:bCs/>
+        </w:rPr>
+        <w:t>00</w:t>
+      </w:r>
+      <w:r>
+        <w:rPr>
+          <w:b/>
+          <w:bCs/>
+        </w:rPr>
+        <w:t>.</w:t>
+      </w:r>
+      <w:r>
+        <w:rPr>
+          <w:b/>
+          <w:bCs/>
+        </w:rPr>
+        <w:t>25</w:t>
+      </w:r>
+      <w:r>
+        <w:rPr>
+          <w:b/>
+          <w:bCs/>
+        </w:rPr>
+        <w:t>)</w:t>
       </w:r>
     </w:p>
     <w:p>
@@ -71,13 +134,8 @@
       </w:hyperlink>
     </w:p>
     <w:p>
-      <w:proofErr w:type="spellStart"/>
-      <w:r>
-        <w:t>Adafruit</w:t>
-      </w:r>
-      <w:proofErr w:type="spellEnd"/>
-      <w:r>
-        <w:t xml:space="preserve"> </w:t>
+      <w:r>
+        <w:t xml:space="preserve">Adafruit </w:t>
       </w:r>
       <w:proofErr w:type="spellStart"/>
       <w:r>
@@ -108,13 +166,8 @@
       </w:hyperlink>
     </w:p>
     <w:p>
-      <w:proofErr w:type="spellStart"/>
-      <w:r>
-        <w:t>Adafruit</w:t>
-      </w:r>
-      <w:proofErr w:type="spellEnd"/>
-      <w:r>
-        <w:t xml:space="preserve"> </w:t>
+      <w:r>
+        <w:t xml:space="preserve">Adafruit </w:t>
       </w:r>
       <w:proofErr w:type="spellStart"/>
       <w:r>
@@ -145,6 +198,56 @@
       </w:hyperlink>
     </w:p>
     <w:p>
+      <w:r>
+        <w:t>Large battery $14.95</w:t>
+      </w:r>
+    </w:p>
+    <w:p>
+      <w:hyperlink r:id="rId8" w:history="1">
+        <w:r>
+          <w:rPr>
+            <w:rStyle w:val="Hyperlink"/>
+          </w:rPr>
+          <w:t>https://www.adafruit.com/product/328</w:t>
+        </w:r>
+      </w:hyperlink>
+    </w:p>
+    <w:p>
+      <w:r>
+        <w:t>Antenna Options:</w:t>
+      </w:r>
+    </w:p>
+    <w:p>
+      <w:r>
+        <w:tab/>
+        <w:t>Simple Spring (coil) Antenna $.95</w:t>
+      </w:r>
+    </w:p>
+    <w:p>
+      <w:pPr>
+        <w:ind w:firstLine="720"/>
+      </w:pPr>
+      <w:hyperlink r:id="rId9" w:history="1">
+        <w:r>
+          <w:rPr>
+            <w:rStyle w:val="Hyperlink"/>
+          </w:rPr>
+          <w:t>https://www.adafruit.com/product/4269</w:t>
+        </w:r>
+      </w:hyperlink>
+    </w:p>
+    <w:p>
+      <w:pPr>
+        <w:ind w:firstLine="720"/>
+      </w:pPr>
+      <w:r>
+        <w:t>OR</w:t>
+      </w:r>
+    </w:p>
+    <w:p>
+      <w:pPr>
+        <w:ind w:left="720"/>
+      </w:pPr>
       <w:proofErr w:type="spellStart"/>
       <w:r>
         <w:t>uFL</w:t>
@@ -158,7 +261,10 @@
       </w:r>
     </w:p>
     <w:p>
-      <w:hyperlink r:id="rId8" w:history="1">
+      <w:pPr>
+        <w:ind w:left="720"/>
+      </w:pPr>
+      <w:hyperlink r:id="rId10" w:history="1">
         <w:r>
           <w:rPr>
             <w:rStyle w:val="Hyperlink"/>
@@ -168,6 +274,9 @@
       </w:hyperlink>
     </w:p>
     <w:p>
+      <w:pPr>
+        <w:ind w:left="720"/>
+      </w:pPr>
       <w:r>
         <w:t xml:space="preserve">900 </w:t>
       </w:r>
@@ -184,7 +293,10 @@
       </w:r>
     </w:p>
     <w:p>
-      <w:hyperlink r:id="rId9" w:history="1">
+      <w:pPr>
+        <w:ind w:left="720"/>
+      </w:pPr>
+      <w:hyperlink r:id="rId11" w:history="1">
         <w:r>
           <w:rPr>
             <w:rStyle w:val="Hyperlink"/>
@@ -195,23 +307,13 @@
     </w:p>
     <w:p>
       <w:r>
-        <w:t>Large battery</w:t>
-      </w:r>
-      <w:r>
-        <w:t xml:space="preserve"> $14.95</w:t>
-      </w:r>
-    </w:p>
-    <w:p>
-      <w:hyperlink r:id="rId10" w:history="1">
-        <w:r>
-          <w:rPr>
-            <w:rStyle w:val="Hyperlink"/>
-          </w:rPr>
-          <w:t>https://www.adafruit.com/product/328</w:t>
-        </w:r>
-      </w:hyperlink>
-    </w:p>
-    <w:p>
+        <w:t>Optional:</w:t>
+      </w:r>
+    </w:p>
+    <w:p>
+      <w:pPr>
+        <w:ind w:left="720"/>
+      </w:pPr>
       <w:r>
         <w:t>Battery patch cable with switch</w:t>
       </w:r>
@@ -220,7 +322,10 @@
       </w:r>
     </w:p>
     <w:p>
-      <w:hyperlink r:id="rId11" w:history="1">
+      <w:pPr>
+        <w:ind w:left="720"/>
+      </w:pPr>
+      <w:hyperlink r:id="rId12" w:history="1">
         <w:r>
           <w:rPr>
             <w:rStyle w:val="Hyperlink"/>
@@ -236,6 +341,31 @@
     </w:p>
     <w:p>
       <w:r>
+        <w:tab/>
+        <w:t>With Spring Antenna:</w:t>
+      </w:r>
+    </w:p>
+    <w:p>
+      <w:r>
+        <w:tab/>
+      </w:r>
+      <w:r>
+        <w:tab/>
+      </w:r>
+    </w:p>
+    <w:p>
+      <w:pPr>
+        <w:ind w:firstLine="720"/>
+      </w:pPr>
+      <w:r>
+        <w:t>With large antenna:</w:t>
+      </w:r>
+    </w:p>
+    <w:p>
+      <w:pPr>
+        <w:ind w:left="720" w:firstLine="720"/>
+      </w:pPr>
+      <w:r>
         <w:t xml:space="preserve">See </w:t>
       </w:r>
       <w:proofErr w:type="spellStart"/>
@@ -255,10 +385,37 @@
     <w:p/>
     <w:p>
       <w:r>
+        <w:br w:type="page"/>
+      </w:r>
+    </w:p>
+    <w:p>
+      <w:pPr>
+        <w:rPr>
+          <w:b/>
+          <w:bCs/>
+        </w:rPr>
+      </w:pPr>
+      <w:r>
+        <w:rPr>
+          <w:b/>
+          <w:bCs/>
+        </w:rPr>
+        <w:lastRenderedPageBreak/>
         <w:t>Transmitting Unit</w:t>
       </w:r>
       <w:r>
-        <w:t xml:space="preserve"> $81.85</w:t>
+        <w:rPr>
+          <w:b/>
+          <w:bCs/>
+        </w:rPr>
+        <w:t xml:space="preserve"> </w:t>
+      </w:r>
+      <w:r>
+        <w:rPr>
+          <w:b/>
+          <w:bCs/>
+        </w:rPr>
+        <w:t>($66.85)</w:t>
       </w:r>
     </w:p>
     <w:p>
@@ -281,7 +438,7 @@
       </w:r>
     </w:p>
     <w:p>
-      <w:hyperlink r:id="rId12" w:history="1">
+      <w:hyperlink r:id="rId13" w:history="1">
         <w:r>
           <w:rPr>
             <w:rStyle w:val="Hyperlink"/>
@@ -297,12 +454,20 @@
       <w:r>
         <w:t>receiver</w:t>
       </w:r>
-      <w:r>
-        <w:t xml:space="preserve"> $39.95</w:t>
-      </w:r>
-    </w:p>
-    <w:p>
-      <w:hyperlink r:id="rId13" w:history="1">
+    </w:p>
+    <w:p>
+      <w:pPr>
+        <w:ind w:firstLine="720"/>
+      </w:pPr>
+      <w:r>
+        <w:t>Option 1, smaller: $29.95</w:t>
+      </w:r>
+    </w:p>
+    <w:p>
+      <w:pPr>
+        <w:ind w:firstLine="720"/>
+      </w:pPr>
+      <w:hyperlink r:id="rId14" w:history="1">
         <w:r>
           <w:rPr>
             <w:rStyle w:val="Hyperlink"/>
@@ -312,6 +477,27 @@
       </w:hyperlink>
     </w:p>
     <w:p>
+      <w:pPr>
+        <w:ind w:firstLine="720"/>
+      </w:pPr>
+      <w:r>
+        <w:t>Option 2, feather: $24.95</w:t>
+      </w:r>
+    </w:p>
+    <w:p>
+      <w:pPr>
+        <w:ind w:firstLine="720"/>
+      </w:pPr>
+      <w:hyperlink r:id="rId15" w:history="1">
+        <w:r>
+          <w:rPr>
+            <w:rStyle w:val="Hyperlink"/>
+          </w:rPr>
+          <w:t>https://www.adafruit.com/product/3133</w:t>
+        </w:r>
+      </w:hyperlink>
+    </w:p>
+    <w:p>
       <w:r>
         <w:t>400mah LIPO battery</w:t>
       </w:r>
@@ -323,7 +509,7 @@
       </w:r>
     </w:p>
     <w:p>
-      <w:hyperlink r:id="rId14" w:history="1">
+      <w:hyperlink r:id="rId16" w:history="1">
         <w:r>
           <w:rPr>
             <w:rStyle w:val="Hyperlink"/>
@@ -339,13 +525,17 @@
       <w:r>
         <w:t xml:space="preserve"> (3.12inches)</w:t>
       </w:r>
-    </w:p>
-    <w:p>
+      <w:r>
+        <w:t xml:space="preserve"> (free)</w:t>
+      </w:r>
+    </w:p>
+    <w:p>
+      <w:pPr>
+        <w:ind w:firstLine="720"/>
+      </w:pPr>
       <w:r>
         <w:t>http://www.csgnetwork.com/antennagenericfreqlencalc.html</w:t>
       </w:r>
-      <w:bookmarkStart w:id="0" w:name="_GoBack"/>
-      <w:bookmarkEnd w:id="0"/>
     </w:p>
     <w:sectPr>
       <w:pgSz w:w="12240" w:h="15840"/>
@@ -358,7 +548,7 @@
 </file>
 
 <file path=word/styles.xml><?xml version="1.0" encoding="utf-8"?>
-<w:styles xmlns:mc="http://schemas.openxmlformats.org/markup-compatibility/2006" xmlns:r="http://schemas.openxmlformats.org/officeDocument/2006/relationships" xmlns:w="http://schemas.openxmlformats.org/wordprocessingml/2006/main" xmlns:w14="http://schemas.microsoft.com/office/word/2010/wordml" xmlns:w15="http://schemas.microsoft.com/office/word/2012/wordml" mc:Ignorable="w14 w15">
+<w:styles xmlns:mc="http://schemas.openxmlformats.org/markup-compatibility/2006" xmlns:r="http://schemas.openxmlformats.org/officeDocument/2006/relationships" xmlns:w="http://schemas.openxmlformats.org/wordprocessingml/2006/main" xmlns:w14="http://schemas.microsoft.com/office/word/2010/wordml" xmlns:w15="http://schemas.microsoft.com/office/word/2012/wordml" xmlns:w16cex="http://schemas.microsoft.com/office/word/2018/wordml/cex" xmlns:w16cid="http://schemas.microsoft.com/office/word/2016/wordml/cid" xmlns:w16="http://schemas.microsoft.com/office/word/2018/wordml" xmlns:w16sdtdh="http://schemas.microsoft.com/office/word/2020/wordml/sdtdatahash" xmlns:w16se="http://schemas.microsoft.com/office/word/2015/wordml/symex" mc:Ignorable="w14 w15 w16se w16cid w16 w16cex w16sdtdh">
   <w:docDefaults>
     <w:rPrDefault>
       <w:rPr>
@@ -374,7 +564,7 @@
       </w:pPr>
     </w:pPrDefault>
   </w:docDefaults>
-  <w:latentStyles w:defLockedState="0" w:defUIPriority="99" w:defSemiHidden="0" w:defUnhideWhenUsed="0" w:defQFormat="0" w:count="371">
+  <w:latentStyles w:defLockedState="0" w:defUIPriority="99" w:defSemiHidden="0" w:defUnhideWhenUsed="0" w:defQFormat="0" w:count="376">
     <w:lsdException w:name="Normal" w:uiPriority="0" w:qFormat="1"/>
     <w:lsdException w:name="heading 1" w:uiPriority="9" w:qFormat="1"/>
     <w:lsdException w:name="heading 2" w:semiHidden="1" w:uiPriority="9" w:unhideWhenUsed="1" w:qFormat="1"/>
@@ -480,7 +670,6 @@
     <w:lsdException w:name="HTML Sample" w:semiHidden="1" w:unhideWhenUsed="1"/>
     <w:lsdException w:name="HTML Typewriter" w:semiHidden="1" w:unhideWhenUsed="1"/>
     <w:lsdException w:name="HTML Variable" w:semiHidden="1" w:unhideWhenUsed="1"/>
-    <w:lsdException w:name="Normal Table" w:semiHidden="1" w:unhideWhenUsed="1"/>
     <w:lsdException w:name="annotation subject" w:semiHidden="1" w:unhideWhenUsed="1"/>
     <w:lsdException w:name="No List" w:semiHidden="1" w:unhideWhenUsed="1"/>
     <w:lsdException w:name="Outline List 1" w:semiHidden="1" w:unhideWhenUsed="1"/>
@@ -523,11 +712,8 @@
     <w:lsdException w:name="Table Contemporary" w:semiHidden="1" w:unhideWhenUsed="1"/>
     <w:lsdException w:name="Table Elegant" w:semiHidden="1" w:unhideWhenUsed="1"/>
     <w:lsdException w:name="Table Professional" w:semiHidden="1" w:unhideWhenUsed="1"/>
-    <w:lsdException w:name="Table Subtle 1" w:semiHidden="1" w:unhideWhenUsed="1"/>
     <w:lsdException w:name="Table Subtle 2" w:semiHidden="1" w:unhideWhenUsed="1"/>
     <w:lsdException w:name="Table Web 1" w:semiHidden="1" w:unhideWhenUsed="1"/>
-    <w:lsdException w:name="Table Web 2" w:semiHidden="1" w:unhideWhenUsed="1"/>
-    <w:lsdException w:name="Table Web 3" w:semiHidden="1" w:unhideWhenUsed="1"/>
     <w:lsdException w:name="Balloon Text" w:semiHidden="1" w:unhideWhenUsed="1"/>
     <w:lsdException w:name="Table Grid" w:uiPriority="39"/>
     <w:lsdException w:name="Table Theme" w:semiHidden="1" w:unhideWhenUsed="1"/>
@@ -746,6 +932,11 @@
     <w:lsdException w:name="List Table 5 Dark Accent 6" w:uiPriority="50"/>
     <w:lsdException w:name="List Table 6 Colorful Accent 6" w:uiPriority="51"/>
     <w:lsdException w:name="List Table 7 Colorful Accent 6" w:uiPriority="52"/>
+    <w:lsdException w:name="Mention" w:semiHidden="1" w:unhideWhenUsed="1"/>
+    <w:lsdException w:name="Smart Hyperlink" w:semiHidden="1" w:unhideWhenUsed="1"/>
+    <w:lsdException w:name="Hashtag" w:semiHidden="1" w:unhideWhenUsed="1"/>
+    <w:lsdException w:name="Unresolved Mention" w:semiHidden="1" w:unhideWhenUsed="1"/>
+    <w:lsdException w:name="Smart Link" w:semiHidden="1" w:unhideWhenUsed="1"/>
   </w:latentStyles>
   <w:style w:type="paragraph" w:default="1" w:styleId="Normal">
     <w:name w:val="Normal"/>
@@ -789,8 +980,8 @@
       <w:u w:val="single"/>
     </w:rPr>
   </w:style>
-  <w:style w:type="character" w:customStyle="1" w:styleId="UnresolvedMention">
-    <w:name w:val="Unresolved Mention"/>
+  <w:style w:type="character" w:customStyle="1" w:styleId="UnresolvedMention1">
+    <w:name w:val="Unresolved Mention1"/>
     <w:basedOn w:val="DefaultParagraphFont"/>
     <w:uiPriority w:val="99"/>
     <w:semiHidden/>
@@ -811,6 +1002,18 @@
     <w:rPr>
       <w:color w:val="954F72" w:themeColor="followedHyperlink"/>
       <w:u w:val="single"/>
+    </w:rPr>
+  </w:style>
+  <w:style w:type="character" w:styleId="UnresolvedMention">
+    <w:name w:val="Unresolved Mention"/>
+    <w:basedOn w:val="DefaultParagraphFont"/>
+    <w:uiPriority w:val="99"/>
+    <w:semiHidden/>
+    <w:unhideWhenUsed/>
+    <w:rsid w:val="0087522E"/>
+    <w:rPr>
+      <w:color w:val="605E5C"/>
+      <w:shd w:val="clear" w:color="auto" w:fill="E1DFDD"/>
     </w:rPr>
   </w:style>
 </w:styles>
